--- a/Primera Entrega/Realización de casos de uso.docx
+++ b/Primera Entrega/Realización de casos de uso.docx
@@ -43,30 +43,20 @@
         <w:pStyle w:val="Puesto"/>
         <w:jc w:val="right"/>
       </w:pPr>
-      <w:r>
-        <w:fldChar w:fldCharType="begin"/>
-      </w:r>
-      <w:r>
-        <w:instrText xml:space="preserve"> TITLE  \* MERGEFORMAT </w:instrText>
-      </w:r>
-      <w:r>
-        <w:fldChar w:fldCharType="separate"/>
-      </w:r>
-      <w:r>
-        <w:t>Realización</w:t>
-      </w:r>
-      <w:r>
-        <w:t xml:space="preserve"> de caso</w:t>
-      </w:r>
-      <w:r>
-        <w:t>s</w:t>
-      </w:r>
-      <w:r>
-        <w:t xml:space="preserve"> de uso</w:t>
-      </w:r>
-      <w:r>
-        <w:fldChar w:fldCharType="end"/>
-      </w:r>
+      <w:fldSimple w:instr=" TITLE  \* MERGEFORMAT ">
+        <w:r>
+          <w:t>Realización</w:t>
+        </w:r>
+        <w:r>
+          <w:t xml:space="preserve"> de caso</w:t>
+        </w:r>
+        <w:r>
+          <w:t>s</w:t>
+        </w:r>
+        <w:r>
+          <w:t xml:space="preserve"> de uso</w:t>
+        </w:r>
+      </w:fldSimple>
     </w:p>
     <w:p>
       <w:pPr>
@@ -86,7 +76,7 @@
         <w:rPr>
           <w:sz w:val="28"/>
         </w:rPr>
-        <w:t>1.0</w:t>
+        <w:t>1.2</w:t>
       </w:r>
     </w:p>
     <w:p>
@@ -124,6 +114,8 @@
       <w:pPr>
         <w:pStyle w:val="Puesto"/>
       </w:pPr>
+      <w:bookmarkStart w:id="0" w:name="_GoBack"/>
+      <w:bookmarkEnd w:id="0"/>
     </w:p>
     <w:p>
       <w:pPr>
@@ -365,8 +357,11 @@
           </w:tcPr>
           <w:p>
             <w:pPr>
-              <w:pStyle w:val="Tabletext"/>
+              <w:jc w:val="center"/>
             </w:pPr>
+            <w:r>
+              <w:t>04/octubre/2014</w:t>
+            </w:r>
           </w:p>
         </w:tc>
         <w:tc>
@@ -375,8 +370,11 @@
           </w:tcPr>
           <w:p>
             <w:pPr>
-              <w:pStyle w:val="Tabletext"/>
+              <w:jc w:val="center"/>
             </w:pPr>
+            <w:r>
+              <w:t>1.2</w:t>
+            </w:r>
           </w:p>
         </w:tc>
         <w:tc>
@@ -384,9 +382,9 @@
             <w:tcW w:w="3744" w:type="dxa"/>
           </w:tcPr>
           <w:p>
-            <w:pPr>
-              <w:pStyle w:val="Tabletext"/>
-            </w:pPr>
+            <w:r>
+              <w:t>Se agrega el identificador</w:t>
+            </w:r>
           </w:p>
         </w:tc>
         <w:tc>
@@ -394,9 +392,9 @@
             <w:tcW w:w="2304" w:type="dxa"/>
           </w:tcPr>
           <w:p>
-            <w:pPr>
-              <w:pStyle w:val="Tabletext"/>
-            </w:pPr>
+            <w:r>
+              <w:t>Juan Esteban Moreno</w:t>
+            </w:r>
           </w:p>
         </w:tc>
       </w:tr>
@@ -2208,13 +2206,13 @@
       <w:pPr>
         <w:pStyle w:val="Ttulo2"/>
       </w:pPr>
-      <w:bookmarkStart w:id="0" w:name="_Toc456598590"/>
-      <w:bookmarkStart w:id="1" w:name="_Toc50537199"/>
+      <w:bookmarkStart w:id="1" w:name="_Toc456598590"/>
+      <w:bookmarkStart w:id="2" w:name="_Toc50537199"/>
       <w:r>
         <w:t>Referenc</w:t>
       </w:r>
-      <w:bookmarkEnd w:id="0"/>
       <w:bookmarkEnd w:id="1"/>
+      <w:bookmarkEnd w:id="2"/>
       <w:r>
         <w:t>ias</w:t>
       </w:r>
@@ -4927,8 +4925,6 @@
           <w:t>Casos de uso\registrar investigador como evaluador.pdf</w:t>
         </w:r>
       </w:hyperlink>
-      <w:bookmarkStart w:id="2" w:name="_GoBack"/>
-      <w:bookmarkEnd w:id="2"/>
     </w:p>
     <w:p/>
     <w:sectPr>
@@ -5339,7 +5335,7 @@
             <w:t>Versión</w:t>
           </w:r>
           <w:r>
-            <w:t>:          1.1</w:t>
+            <w:t>:          1.2</w:t>
           </w:r>
         </w:p>
       </w:tc>
@@ -5350,24 +5346,14 @@
           <w:tcW w:w="6379" w:type="dxa"/>
         </w:tcPr>
         <w:p>
-          <w:r>
-            <w:fldChar w:fldCharType="begin"/>
-          </w:r>
-          <w:r>
-            <w:instrText xml:space="preserve"> TITLE  \* MERGEFORMAT </w:instrText>
-          </w:r>
-          <w:r>
-            <w:fldChar w:fldCharType="separate"/>
-          </w:r>
-          <w:r>
-            <w:t>Realización</w:t>
-          </w:r>
-          <w:r>
-            <w:t xml:space="preserve"> de casos de uso </w:t>
-          </w:r>
-          <w:r>
-            <w:fldChar w:fldCharType="end"/>
-          </w:r>
+          <w:fldSimple w:instr=" TITLE  \* MERGEFORMAT ">
+            <w:r>
+              <w:t>Realización</w:t>
+            </w:r>
+            <w:r>
+              <w:t xml:space="preserve"> de casos de uso </w:t>
+            </w:r>
+          </w:fldSimple>
         </w:p>
       </w:tc>
       <w:tc>
@@ -5376,7 +5362,10 @@
         </w:tcPr>
         <w:p>
           <w:r>
-            <w:t xml:space="preserve">  Fecha: 6/Septiembre/2014</w:t>
+            <w:t xml:space="preserve">  Fecha: 04/octubre</w:t>
+          </w:r>
+          <w:r>
+            <w:t>/2014</w:t>
           </w:r>
         </w:p>
       </w:tc>
@@ -5389,21 +5378,7 @@
         </w:tcPr>
         <w:p>
           <w:r>
-            <w:t>&lt;</w:t>
-          </w:r>
-          <w:r>
-            <w:t>documento</w:t>
-          </w:r>
-          <w:r>
-            <w:t xml:space="preserve"> </w:t>
-          </w:r>
-          <w:proofErr w:type="spellStart"/>
-          <w:r>
-            <w:t>identifier</w:t>
-          </w:r>
-          <w:proofErr w:type="spellEnd"/>
-          <w:r>
-            <w:t>&gt;</w:t>
+            <w:t>ENT1002</w:t>
           </w:r>
         </w:p>
       </w:tc>
@@ -9941,7 +9916,7 @@
 </file>
 
 <file path=customXml/itemProps1.xml><?xml version="1.0" encoding="utf-8"?>
-<ds:datastoreItem xmlns:ds="http://schemas.openxmlformats.org/officeDocument/2006/customXml" ds:itemID="{D847F64D-1B87-4590-8CEF-38FA8BDF853A}">
+<ds:datastoreItem xmlns:ds="http://schemas.openxmlformats.org/officeDocument/2006/customXml" ds:itemID="{06ADF480-27EB-46F9-A562-88C47FF890EC}">
   <ds:schemaRefs>
     <ds:schemaRef ds:uri="http://schemas.openxmlformats.org/officeDocument/2006/bibliography"/>
   </ds:schemaRefs>
